--- a/bin/Debug/TargetDoc.docx
+++ b/bin/Debug/TargetDoc.docx
@@ -27,14 +27,12 @@
               <w:jc w:val="center"/>
               <w:rPr>
                 <w:b/>
-                <w:sz w:val="22"/>
                 <w:szCs w:val="22"/>
               </w:rPr>
             </w:pPr>
             <w:r>
               <w:rPr>
                 <w:b/>
-                <w:sz w:val="22"/>
                 <w:szCs w:val="22"/>
               </w:rPr>
               <w:t>OREGON EMPLOYMENT DEPARTMENT</w:t>
@@ -55,14 +53,12 @@
               <w:jc w:val="right"/>
               <w:rPr>
                 <w:b/>
-                <w:sz w:val="22"/>
                 <w:szCs w:val="22"/>
               </w:rPr>
             </w:pPr>
             <w:r>
               <w:rPr>
                 <w:b/>
-                <w:sz w:val="22"/>
                 <w:szCs w:val="22"/>
               </w:rPr>
               <w:sym w:font="Wingdings 2" w:char="F0A2"/>
@@ -179,9 +175,7 @@
         </w:rPr>
       </w:pPr>
       <w:bookmarkStart w:id="0" w:name="SubHeader"/>
-      <w:bookmarkStart w:id="1" w:name="_GoBack"/>
       <w:bookmarkEnd w:id="0"/>
-      <w:bookmarkEnd w:id="1"/>
     </w:p>
     <w:p>
       <w:pPr>
@@ -192,8 +186,8 @@
           <w:szCs w:val="22"/>
         </w:rPr>
       </w:pPr>
-      <w:bookmarkStart w:id="2" w:name="Options"/>
-      <w:bookmarkEnd w:id="2"/>
+      <w:bookmarkStart w:id="1" w:name="Options"/>
+      <w:bookmarkEnd w:id="1"/>
     </w:p>
     <w:tbl>
       <w:tblPr>
@@ -226,7 +220,16 @@
                 <w:szCs w:val="22"/>
               </w:rPr>
             </w:pPr>
-            <w:bookmarkStart w:id="3" w:name="F_Name"/>
+            <w:bookmarkStart w:id="2" w:name="F_Name"/>
+            <w:bookmarkEnd w:id="2"/>
+          </w:p>
+          <w:p>
+            <w:pPr>
+              <w:rPr>
+                <w:szCs w:val="22"/>
+              </w:rPr>
+            </w:pPr>
+            <w:bookmarkStart w:id="3" w:name="F_ClmtStreetAddr"/>
             <w:bookmarkEnd w:id="3"/>
           </w:p>
           <w:p>
@@ -235,17 +238,8 @@
                 <w:szCs w:val="22"/>
               </w:rPr>
             </w:pPr>
-            <w:bookmarkStart w:id="4" w:name="F_ClmtStreetAddr"/>
+            <w:bookmarkStart w:id="4" w:name="F_ClmtCSZ"/>
             <w:bookmarkEnd w:id="4"/>
-          </w:p>
-          <w:p>
-            <w:pPr>
-              <w:rPr>
-                <w:szCs w:val="22"/>
-              </w:rPr>
-            </w:pPr>
-            <w:bookmarkStart w:id="5" w:name="F_ClmtCSZ"/>
-            <w:bookmarkEnd w:id="5"/>
           </w:p>
           <w:p>
             <w:pPr>
@@ -330,8 +324,8 @@
                 <w:szCs w:val="22"/>
               </w:rPr>
             </w:pPr>
-            <w:bookmarkStart w:id="6" w:name="FO"/>
-            <w:bookmarkEnd w:id="6"/>
+            <w:bookmarkStart w:id="5" w:name="FO"/>
+            <w:bookmarkEnd w:id="5"/>
           </w:p>
         </w:tc>
       </w:tr>
@@ -382,8 +376,8 @@
                 <w:szCs w:val="22"/>
               </w:rPr>
             </w:pPr>
-            <w:bookmarkStart w:id="7" w:name="BYE"/>
-            <w:bookmarkEnd w:id="7"/>
+            <w:bookmarkStart w:id="6" w:name="BYE"/>
+            <w:bookmarkEnd w:id="6"/>
           </w:p>
         </w:tc>
         <w:tc>
@@ -398,8 +392,8 @@
                 <w:szCs w:val="22"/>
               </w:rPr>
             </w:pPr>
-            <w:bookmarkStart w:id="8" w:name="FClaimType"/>
-            <w:bookmarkEnd w:id="8"/>
+            <w:bookmarkStart w:id="7" w:name="FClaimType"/>
+            <w:bookmarkEnd w:id="7"/>
           </w:p>
         </w:tc>
       </w:tr>
@@ -441,8 +435,8 @@
               </w:rPr>
               <w:t xml:space="preserve">CAT </w:t>
             </w:r>
-            <w:bookmarkStart w:id="9" w:name="FCAT"/>
-            <w:bookmarkEnd w:id="9"/>
+            <w:bookmarkStart w:id="8" w:name="FCAT"/>
+            <w:bookmarkEnd w:id="8"/>
           </w:p>
         </w:tc>
         <w:tc>
@@ -484,16 +478,16 @@
                 <w:szCs w:val="22"/>
               </w:rPr>
             </w:pPr>
-            <w:bookmarkStart w:id="10" w:name="F_DocType"/>
-            <w:bookmarkEnd w:id="10"/>
+            <w:bookmarkStart w:id="9" w:name="F_DocType"/>
+            <w:bookmarkEnd w:id="9"/>
             <w:r>
               <w:rPr>
                 <w:szCs w:val="22"/>
               </w:rPr>
               <w:t xml:space="preserve"> </w:t>
             </w:r>
-            <w:bookmarkStart w:id="11" w:name="ICNumeric"/>
-            <w:bookmarkEnd w:id="11"/>
+            <w:bookmarkStart w:id="10" w:name="ICNumeric"/>
+            <w:bookmarkEnd w:id="10"/>
             <w:r>
               <w:rPr>
                 <w:szCs w:val="22"/>
@@ -567,7 +561,7 @@
                 </w:ffData>
               </w:fldChar>
             </w:r>
-            <w:bookmarkStart w:id="12" w:name="F_Statute"/>
+            <w:bookmarkStart w:id="11" w:name="F_Statute"/>
             <w:r>
               <w:rPr>
                 <w:szCs w:val="22"/>
@@ -626,7 +620,7 @@
               </w:rPr>
               <w:fldChar w:fldCharType="end"/>
             </w:r>
-            <w:bookmarkEnd w:id="12"/>
+            <w:bookmarkEnd w:id="11"/>
             <w:r>
               <w:rPr>
                 <w:szCs w:val="22"/>
@@ -639,8 +633,8 @@
               </w:rPr>
               <w:t xml:space="preserve"> </w:t>
             </w:r>
-            <w:bookmarkStart w:id="13" w:name="Law"/>
-            <w:bookmarkEnd w:id="13"/>
+            <w:bookmarkStart w:id="12" w:name="Law"/>
+            <w:bookmarkEnd w:id="12"/>
             <w:r>
               <w:rPr>
                 <w:szCs w:val="22"/>
@@ -693,11 +687,12 @@
           <w:p>
             <w:pPr>
               <w:rPr>
-                <w:sz w:val="22"/>
-                <w:szCs w:val="22"/>
-              </w:rPr>
-            </w:pPr>
-            <w:bookmarkStart w:id="14" w:name="FFindings"/>
+                <w:szCs w:val="22"/>
+              </w:rPr>
+            </w:pPr>
+            <w:bookmarkStart w:id="13" w:name="FFindings"/>
+            <w:bookmarkStart w:id="14" w:name="_GoBack"/>
+            <w:bookmarkEnd w:id="13"/>
             <w:bookmarkEnd w:id="14"/>
           </w:p>
         </w:tc>
@@ -710,7 +705,6 @@
           <w:p>
             <w:pPr>
               <w:rPr>
-                <w:sz w:val="22"/>
                 <w:szCs w:val="22"/>
               </w:rPr>
             </w:pPr>
@@ -725,7 +719,6 @@
           <w:p>
             <w:pPr>
               <w:rPr>
-                <w:sz w:val="22"/>
                 <w:szCs w:val="22"/>
               </w:rPr>
             </w:pPr>
@@ -742,7 +735,6 @@
           <w:p>
             <w:pPr>
               <w:rPr>
-                <w:sz w:val="22"/>
                 <w:szCs w:val="22"/>
               </w:rPr>
             </w:pPr>
@@ -757,7 +749,6 @@
           <w:p>
             <w:pPr>
               <w:rPr>
-                <w:sz w:val="22"/>
                 <w:szCs w:val="22"/>
               </w:rPr>
             </w:pPr>
@@ -1570,27 +1561,14 @@
     <w:r>
       <w:tab/>
     </w:r>
-    <w:r>
-      <w:fldChar w:fldCharType="begin"/>
-    </w:r>
-    <w:r>
-      <w:instrText xml:space="preserve"> REF CatCode </w:instrText>
-    </w:r>
-    <w:r>
-      <w:fldChar w:fldCharType="separate"/>
-    </w:r>
-    <w:r>
-      <w:rPr>
-        <w:sz w:val="20"/>
-      </w:rPr>
-      <w:t xml:space="preserve"> 421</w:t>
-    </w:r>
-    <w:r>
-      <w:rPr>
-        <w:sz w:val="20"/>
-      </w:rPr>
-      <w:fldChar w:fldCharType="end"/>
-    </w:r>
+    <w:fldSimple w:instr=" REF CatCode ">
+      <w:r>
+        <w:rPr>
+          <w:sz w:val="20"/>
+        </w:rPr>
+        <w:t xml:space="preserve"> 421</w:t>
+      </w:r>
+    </w:fldSimple>
   </w:p>
 </w:ftr>
 </file>
@@ -2120,13 +2098,12 @@
     <w:name w:val="Table Grid"/>
     <w:basedOn w:val="TableNormal"/>
     <w:uiPriority w:val="39"/>
-    <w:rsid w:val="00011DEF"/>
+    <w:rsid w:val="00660039"/>
     <w:pPr>
       <w:spacing w:after="0" w:line="240" w:lineRule="auto"/>
     </w:pPr>
     <w:rPr>
       <w:rFonts w:ascii="Times New Roman" w:eastAsia="Times New Roman" w:hAnsi="Times New Roman" w:cs="Times New Roman"/>
-      <w:sz w:val="20"/>
       <w:szCs w:val="20"/>
     </w:rPr>
     <w:tblPr/>
